--- a/manuscript/chapter4.docx
+++ b/manuscript/chapter4.docx
@@ -518,10 +518,10 @@
           <w:noProof/>
         </w:rPr>
         <w:drawing>
-          <wp:inline distT="0" distB="0" distL="0" distR="0" wp14:anchorId="3819B7A1" wp14:editId="6CE7E864">
+          <wp:inline distT="0" distB="0" distL="0" distR="0" wp14:anchorId="3819B7A1" wp14:editId="098D9E87">
             <wp:extent cx="3810000" cy="4813300"/>
             <wp:effectExtent l="0" t="0" r="0" b="0"/>
-            <wp:docPr id="1" name="Picture 1" descr="This is a typewriter. People used to use these to write their books!"/>
+            <wp:docPr id="1" name="Picture 1"/>
             <wp:cNvGraphicFramePr>
               <a:graphicFrameLocks xmlns:a="http://schemas.openxmlformats.org/drawingml/2006/main" noChangeAspect="1"/>
             </wp:cNvGraphicFramePr>
@@ -529,7 +529,7 @@
               <a:graphicData uri="http://schemas.openxmlformats.org/drawingml/2006/picture">
                 <pic:pic xmlns:pic="http://schemas.openxmlformats.org/drawingml/2006/picture">
                   <pic:nvPicPr>
-                    <pic:cNvPr id="1" name="Picture 1" descr="This is a typewriter. People used to use these to write their books!"/>
+                    <pic:cNvPr id="1" name="Picture 1"/>
                     <pic:cNvPicPr/>
                   </pic:nvPicPr>
                   <pic:blipFill>
@@ -563,36 +563,23 @@
     <w:p/>
     <w:p>
       <w:r>
-        <w:t>Images you add in Word will be centered on the page in your book.</w:t>
-      </w:r>
-    </w:p>
-    <w:p/>
-    <w:p>
+        <w:t>Images you add in Word will be centered on the page in your book</w:t>
+      </w:r>
+      <w:r>
+        <w:t xml:space="preserve"> automatically, even if you do not center them in Word</w:t>
+      </w:r>
+      <w:r>
+        <w:t>.</w:t>
+      </w:r>
+    </w:p>
+    <w:p/>
+    <w:p>
+      <w:pPr>
+        <w:pStyle w:val="Heading2"/>
+      </w:pPr>
       <w:r>
         <w:lastRenderedPageBreak/>
-        <w:t xml:space="preserve">To add a caption to an image, right-click on the image and select "Edit Alt Text...". The "Alt Text" that you add there will be used by </w:t>
-      </w:r>
-      <w:proofErr w:type="spellStart"/>
-      <w:r>
-        <w:t>Leanpub's</w:t>
-      </w:r>
-      <w:proofErr w:type="spellEnd"/>
-      <w:r>
-        <w:t xml:space="preserve"> book generators to create a caption for your image.</w:t>
-      </w:r>
-    </w:p>
-    <w:p/>
-    <w:p>
-      <w:pPr>
-        <w:pStyle w:val="Heading2"/>
-      </w:pPr>
-      <w:proofErr w:type="spellStart"/>
-      <w:r>
-        <w:t>H</w:t>
-      </w:r>
-      <w:proofErr w:type="spellEnd"/>
-      <w:r>
-        <w:t xml:space="preserve">ow </w:t>
+        <w:t xml:space="preserve">How </w:t>
       </w:r>
       <w:proofErr w:type="spellStart"/>
       <w:r>

--- a/manuscript/chapter4.docx
+++ b/manuscript/chapter4.docx
@@ -312,142 +312,16 @@
     <w:p/>
     <w:p>
       <w:r>
-        <w:t xml:space="preserve">You can use numbered lists. </w:t>
-      </w:r>
-      <w:r>
-        <w:t xml:space="preserve">Below </w:t>
-      </w:r>
-      <w:r>
-        <w:t>is an example of</w:t>
-      </w:r>
-      <w:r>
-        <w:t xml:space="preserve"> a numbered list</w:t>
-      </w:r>
-      <w:r>
-        <w:t>:</w:t>
-      </w:r>
-    </w:p>
-    <w:p/>
-    <w:p>
-      <w:pPr>
-        <w:pStyle w:val="ListParagraph"/>
-        <w:numPr>
-          <w:ilvl w:val="0"/>
-          <w:numId w:val="2"/>
-        </w:numPr>
-      </w:pPr>
-      <w:r>
-        <w:t>List item one</w:t>
-      </w:r>
-    </w:p>
-    <w:p>
-      <w:pPr>
-        <w:pStyle w:val="ListParagraph"/>
-        <w:numPr>
-          <w:ilvl w:val="0"/>
-          <w:numId w:val="2"/>
-        </w:numPr>
-      </w:pPr>
-      <w:r>
-        <w:t>List item two</w:t>
-      </w:r>
-    </w:p>
-    <w:p>
-      <w:pPr>
-        <w:pStyle w:val="ListParagraph"/>
-        <w:numPr>
-          <w:ilvl w:val="0"/>
-          <w:numId w:val="2"/>
-        </w:numPr>
-      </w:pPr>
-      <w:r>
-        <w:t>List item three</w:t>
-      </w:r>
-    </w:p>
-    <w:p/>
-    <w:p>
-      <w:r>
-        <w:t xml:space="preserve">You can use lower-case Roman numeral lists. </w:t>
-      </w:r>
-      <w:r>
-        <w:t xml:space="preserve">Below </w:t>
-      </w:r>
-      <w:r>
-        <w:t xml:space="preserve">is an example of </w:t>
-      </w:r>
-      <w:r>
-        <w:t xml:space="preserve">a </w:t>
-      </w:r>
-      <w:r>
-        <w:t>lower-case Roman</w:t>
-      </w:r>
-      <w:r>
-        <w:t xml:space="preserve"> numeral</w:t>
-      </w:r>
-      <w:r>
-        <w:t xml:space="preserve"> list.</w:t>
-      </w:r>
-    </w:p>
-    <w:p/>
-    <w:p>
-      <w:pPr>
-        <w:pStyle w:val="ListParagraph"/>
-        <w:numPr>
-          <w:ilvl w:val="0"/>
-          <w:numId w:val="9"/>
-        </w:numPr>
-      </w:pPr>
-      <w:r>
-        <w:lastRenderedPageBreak/>
-        <w:t>List</w:t>
-      </w:r>
-      <w:r>
-        <w:t xml:space="preserve"> item one</w:t>
-      </w:r>
-    </w:p>
-    <w:p>
-      <w:pPr>
-        <w:pStyle w:val="ListParagraph"/>
-        <w:numPr>
-          <w:ilvl w:val="0"/>
-          <w:numId w:val="9"/>
-        </w:numPr>
-      </w:pPr>
-      <w:r>
-        <w:t>List</w:t>
-      </w:r>
-      <w:r>
-        <w:t xml:space="preserve"> item two</w:t>
-      </w:r>
-    </w:p>
-    <w:p>
-      <w:pPr>
-        <w:pStyle w:val="ListParagraph"/>
-        <w:numPr>
-          <w:ilvl w:val="0"/>
-          <w:numId w:val="9"/>
-        </w:numPr>
-      </w:pPr>
-      <w:r>
-        <w:t>List</w:t>
-      </w:r>
-      <w:r>
-        <w:t xml:space="preserve"> item three</w:t>
-      </w:r>
-    </w:p>
-    <w:p/>
-    <w:p>
-      <w:r>
-        <w:t xml:space="preserve">You can use bulleted lists. </w:t>
-      </w:r>
-      <w:r>
-        <w:t xml:space="preserve">Below </w:t>
-      </w:r>
-      <w:r>
-        <w:t xml:space="preserve">is an example of a </w:t>
-      </w:r>
-      <w:r>
-        <w:t>bulleted list.</w:t>
+        <w:t xml:space="preserve">You can </w:t>
+      </w:r>
+      <w:r>
+        <w:t>create hyphenated</w:t>
+      </w:r>
+      <w:r>
+        <w:t xml:space="preserve"> lists</w:t>
+      </w:r>
+      <w:r>
+        <w:t xml:space="preserve"> in your book by using bullets in Word:</w:t>
       </w:r>
     </w:p>
     <w:p/>
@@ -578,85 +452,85 @@
         <w:pStyle w:val="Heading2"/>
       </w:pPr>
       <w:r>
+        <w:t xml:space="preserve">How </w:t>
+      </w:r>
+      <w:proofErr w:type="spellStart"/>
+      <w:r>
+        <w:t>Book.txt</w:t>
+      </w:r>
+      <w:proofErr w:type="spellEnd"/>
+      <w:r>
+        <w:t xml:space="preserve"> Works</w:t>
+      </w:r>
+    </w:p>
+    <w:p/>
+    <w:p>
+      <w:r>
+        <w:t>If you look in your book's "manuscript" folder, you will see there is a file called "</w:t>
+      </w:r>
+      <w:proofErr w:type="spellStart"/>
+      <w:r>
+        <w:t>Book.txt</w:t>
+      </w:r>
+      <w:proofErr w:type="spellEnd"/>
+      <w:r>
+        <w:t>".</w:t>
+      </w:r>
+    </w:p>
+    <w:p/>
+    <w:p>
+      <w:r>
+        <w:t>The "</w:t>
+      </w:r>
+      <w:proofErr w:type="spellStart"/>
+      <w:r>
+        <w:t>Book.txt</w:t>
+      </w:r>
+      <w:proofErr w:type="spellEnd"/>
+      <w:r>
+        <w:t>" file is what our book generators use to decide what other files to include in your book. It is a list of the files in your "manuscript" folder that you decide you want to include in your book.</w:t>
+      </w:r>
+    </w:p>
+    <w:p/>
+    <w:p>
+      <w:r>
+        <w:t>If you open the "</w:t>
+      </w:r>
+      <w:proofErr w:type="spellStart"/>
+      <w:r>
+        <w:t>Book.txt</w:t>
+      </w:r>
+      <w:proofErr w:type="spellEnd"/>
+      <w:r>
+        <w:t>" file now, you will see the following list:</w:t>
+      </w:r>
+    </w:p>
+    <w:p/>
+    <w:p>
+      <w:proofErr w:type="spellStart"/>
+      <w:r>
+        <w:t>chapter1.txt</w:t>
+      </w:r>
+      <w:proofErr w:type="spellEnd"/>
+    </w:p>
+    <w:p>
+      <w:proofErr w:type="spellStart"/>
+      <w:r>
+        <w:t>chapter2.txt</w:t>
+      </w:r>
+      <w:proofErr w:type="spellEnd"/>
+    </w:p>
+    <w:p>
+      <w:proofErr w:type="spellStart"/>
+      <w:r>
+        <w:t>chapter3.docx</w:t>
+      </w:r>
+      <w:proofErr w:type="spellEnd"/>
+    </w:p>
+    <w:p>
+      <w:proofErr w:type="spellStart"/>
+      <w:r>
         <w:lastRenderedPageBreak/>
-        <w:t xml:space="preserve">How </w:t>
-      </w:r>
-      <w:proofErr w:type="spellStart"/>
-      <w:r>
-        <w:t>Book.txt</w:t>
-      </w:r>
-      <w:proofErr w:type="spellEnd"/>
-      <w:r>
-        <w:t xml:space="preserve"> Works</w:t>
-      </w:r>
-    </w:p>
-    <w:p/>
-    <w:p>
-      <w:r>
-        <w:t>If you look in your book's "manuscript" folder, you will see there is a file called "</w:t>
-      </w:r>
-      <w:proofErr w:type="spellStart"/>
-      <w:r>
-        <w:t>Book.txt</w:t>
-      </w:r>
-      <w:proofErr w:type="spellEnd"/>
-      <w:r>
-        <w:t>".</w:t>
-      </w:r>
-    </w:p>
-    <w:p/>
-    <w:p>
-      <w:r>
-        <w:t>The "</w:t>
-      </w:r>
-      <w:proofErr w:type="spellStart"/>
-      <w:r>
-        <w:t>Book.txt</w:t>
-      </w:r>
-      <w:proofErr w:type="spellEnd"/>
-      <w:r>
-        <w:t>" file is what our book generators use to decide what other files to include in your book. It is a list of the files in your "manuscript" folder that you decide you want to include in your book.</w:t>
-      </w:r>
-    </w:p>
-    <w:p/>
-    <w:p>
-      <w:r>
-        <w:t>If you open the "</w:t>
-      </w:r>
-      <w:proofErr w:type="spellStart"/>
-      <w:r>
-        <w:t>Book.txt</w:t>
-      </w:r>
-      <w:proofErr w:type="spellEnd"/>
-      <w:r>
-        <w:t>" file now, you will see the following list:</w:t>
-      </w:r>
-    </w:p>
-    <w:p/>
-    <w:p>
-      <w:proofErr w:type="spellStart"/>
-      <w:r>
-        <w:t>chapter1.txt</w:t>
-      </w:r>
-      <w:proofErr w:type="spellEnd"/>
-    </w:p>
-    <w:p>
-      <w:proofErr w:type="spellStart"/>
-      <w:r>
-        <w:t>chapter2.txt</w:t>
-      </w:r>
-      <w:proofErr w:type="spellEnd"/>
-    </w:p>
-    <w:p>
-      <w:proofErr w:type="spellStart"/>
-      <w:r>
-        <w:t>chapter3.docx</w:t>
-      </w:r>
-      <w:proofErr w:type="spellEnd"/>
-    </w:p>
-    <w:p>
-      <w:proofErr w:type="spellStart"/>
-      <w:r>
         <w:t>chapter4.docx</w:t>
       </w:r>
       <w:proofErr w:type="spellEnd"/>

--- a/manuscript/chapter4.docx
+++ b/manuscript/chapter4.docx
@@ -312,58 +312,6 @@
     <w:p/>
     <w:p>
       <w:r>
-        <w:t xml:space="preserve">You can </w:t>
-      </w:r>
-      <w:r>
-        <w:t>create hyphenated</w:t>
-      </w:r>
-      <w:r>
-        <w:t xml:space="preserve"> lists</w:t>
-      </w:r>
-      <w:r>
-        <w:t xml:space="preserve"> in your book by using bullets in Word:</w:t>
-      </w:r>
-    </w:p>
-    <w:p/>
-    <w:p>
-      <w:pPr>
-        <w:pStyle w:val="ListParagraph"/>
-        <w:numPr>
-          <w:ilvl w:val="0"/>
-          <w:numId w:val="3"/>
-        </w:numPr>
-      </w:pPr>
-      <w:r>
-        <w:t>Bullet item one</w:t>
-      </w:r>
-    </w:p>
-    <w:p>
-      <w:pPr>
-        <w:pStyle w:val="ListParagraph"/>
-        <w:numPr>
-          <w:ilvl w:val="0"/>
-          <w:numId w:val="3"/>
-        </w:numPr>
-      </w:pPr>
-      <w:r>
-        <w:t>Bullet item two</w:t>
-      </w:r>
-    </w:p>
-    <w:p>
-      <w:pPr>
-        <w:pStyle w:val="ListParagraph"/>
-        <w:numPr>
-          <w:ilvl w:val="0"/>
-          <w:numId w:val="3"/>
-        </w:numPr>
-      </w:pPr>
-      <w:r>
-        <w:t>Bullet item three</w:t>
-      </w:r>
-    </w:p>
-    <w:p/>
-    <w:p>
-      <w:r>
         <w:t xml:space="preserve">You can add images to your book by just pasting them into your Word documents. </w:t>
       </w:r>
       <w:r>
@@ -391,6 +339,7 @@
         <w:rPr>
           <w:noProof/>
         </w:rPr>
+        <w:lastRenderedPageBreak/>
         <w:drawing>
           <wp:inline distT="0" distB="0" distL="0" distR="0" wp14:anchorId="3819B7A1" wp14:editId="098D9E87">
             <wp:extent cx="3810000" cy="4813300"/>
@@ -530,7 +479,6 @@
     <w:p>
       <w:proofErr w:type="spellStart"/>
       <w:r>
-        <w:lastRenderedPageBreak/>
         <w:t>chapter4.docx</w:t>
       </w:r>
       <w:proofErr w:type="spellEnd"/>

--- a/manuscript/chapter4.docx
+++ b/manuscript/chapter4.docx
@@ -25,23 +25,64 @@
     <w:p/>
     <w:p>
       <w:r>
-        <w:t>So, in this chapter, we are not going to</w:t>
-      </w:r>
-      <w:r>
-        <w:t xml:space="preserve"> try to</w:t>
-      </w:r>
-      <w:r>
-        <w:t xml:space="preserve"> teach you how to write in Word. Instead, we are going to show you examples of </w:t>
+        <w:t xml:space="preserve">So, in this chapter, we are not going to try to teach you how to write in Word. Instead, we are going to show you examples of </w:t>
       </w:r>
       <w:r>
         <w:rPr>
           <w:b/>
           <w:bCs/>
         </w:rPr>
-        <w:t>everything you can use in Word, that will also work in your Leanpub book</w:t>
-      </w:r>
-      <w:r>
-        <w:t>.</w:t>
+        <w:t xml:space="preserve">everything you can use in Word, that will also work in </w:t>
+      </w:r>
+      <w:r>
+        <w:rPr>
+          <w:b/>
+          <w:bCs/>
+        </w:rPr>
+        <w:t>the</w:t>
+      </w:r>
+      <w:r>
+        <w:rPr>
+          <w:b/>
+          <w:bCs/>
+        </w:rPr>
+        <w:t xml:space="preserve"> Leanpub </w:t>
+      </w:r>
+      <w:r>
+        <w:rPr>
+          <w:b/>
+          <w:bCs/>
+        </w:rPr>
+        <w:t>e</w:t>
+      </w:r>
+      <w:r>
+        <w:rPr>
+          <w:b/>
+          <w:bCs/>
+        </w:rPr>
+        <w:t>book</w:t>
+      </w:r>
+      <w:r>
+        <w:rPr>
+          <w:b/>
+          <w:bCs/>
+        </w:rPr>
+        <w:t xml:space="preserve"> files</w:t>
+      </w:r>
+      <w:r>
+        <w:t xml:space="preserve"> created from a Word document.</w:t>
+      </w:r>
+    </w:p>
+    <w:p/>
+    <w:p>
+      <w:r>
+        <w:t>Just to be clear, anything that Word lets you do, but we do not show in the examples below, will not be recognized by Leanpub's book generators.</w:t>
+      </w:r>
+    </w:p>
+    <w:p/>
+    <w:p>
+      <w:r>
+        <w:t>The features we support are complete when it comes to the needs of most books, especially short fiction and novels.</w:t>
       </w:r>
     </w:p>
     <w:p/>
@@ -108,79 +149,6 @@
     <w:p/>
     <w:p>
       <w:r>
-        <w:rPr>
-          <w:u w:val="single"/>
-        </w:rPr>
-        <w:t xml:space="preserve">This sentence is underlined in </w:t>
-      </w:r>
-      <w:proofErr w:type="gramStart"/>
-      <w:r>
-        <w:rPr>
-          <w:u w:val="single"/>
-        </w:rPr>
-        <w:t>Word</w:t>
-      </w:r>
-      <w:r>
-        <w:rPr>
-          <w:u w:val="single"/>
-        </w:rPr>
-        <w:t>,</w:t>
-      </w:r>
-      <w:r>
-        <w:rPr>
-          <w:u w:val="single"/>
-        </w:rPr>
-        <w:t xml:space="preserve"> and</w:t>
-      </w:r>
-      <w:proofErr w:type="gramEnd"/>
-      <w:r>
-        <w:rPr>
-          <w:u w:val="single"/>
-        </w:rPr>
-        <w:t xml:space="preserve"> will </w:t>
-      </w:r>
-      <w:r>
-        <w:rPr>
-          <w:u w:val="single"/>
-        </w:rPr>
-        <w:t>be italicized</w:t>
-      </w:r>
-      <w:r>
-        <w:rPr>
-          <w:u w:val="single"/>
-        </w:rPr>
-        <w:t xml:space="preserve"> in </w:t>
-      </w:r>
-      <w:r>
-        <w:rPr>
-          <w:u w:val="single"/>
-        </w:rPr>
-        <w:t xml:space="preserve">your </w:t>
-      </w:r>
-      <w:proofErr w:type="spellStart"/>
-      <w:r>
-        <w:rPr>
-          <w:u w:val="single"/>
-        </w:rPr>
-        <w:t>Leanpup</w:t>
-      </w:r>
-      <w:proofErr w:type="spellEnd"/>
-      <w:r>
-        <w:rPr>
-          <w:u w:val="single"/>
-        </w:rPr>
-        <w:t xml:space="preserve"> </w:t>
-      </w:r>
-      <w:r>
-        <w:rPr>
-          <w:u w:val="single"/>
-        </w:rPr>
-        <w:t>book.</w:t>
-      </w:r>
-    </w:p>
-    <w:p/>
-    <w:p>
-      <w:r>
         <w:t>You can use footnotes. For example, t</w:t>
       </w:r>
       <w:r>
@@ -200,36 +168,6 @@
           <w:rStyle w:val="FootnoteReference"/>
         </w:rPr>
         <w:footnoteReference w:id="1"/>
-      </w:r>
-    </w:p>
-    <w:p/>
-    <w:p>
-      <w:r>
-        <w:t>If you use endnotes, they</w:t>
-      </w:r>
-      <w:r>
-        <w:t xml:space="preserve"> will be re-formatted as footnotes</w:t>
-      </w:r>
-      <w:r>
-        <w:t xml:space="preserve"> in</w:t>
-      </w:r>
-      <w:r>
-        <w:t xml:space="preserve"> </w:t>
-      </w:r>
-      <w:r>
-        <w:t xml:space="preserve">the PDF version of </w:t>
-      </w:r>
-      <w:r>
-        <w:t xml:space="preserve">your </w:t>
-      </w:r>
-      <w:r>
-        <w:t xml:space="preserve">Leanpub </w:t>
-      </w:r>
-      <w:r>
-        <w:t>book.</w:t>
-      </w:r>
-      <w:r>
-        <w:t xml:space="preserve"> All footnotes in the EPUB and MOBI ebook files will appear at the end of the chapter.</w:t>
       </w:r>
     </w:p>
     <w:p/>
@@ -266,28 +204,6 @@
     <w:p/>
     <w:p>
       <w:r>
-        <w:t>You can also add email address links, like this</w:t>
-      </w:r>
-      <w:r>
-        <w:t xml:space="preserve">: </w:t>
-      </w:r>
-      <w:hyperlink r:id="rId9" w:history="1">
-        <w:proofErr w:type="spellStart"/>
-        <w:r>
-          <w:rPr>
-            <w:rStyle w:val="Hyperlink"/>
-          </w:rPr>
-          <w:t>mailto:hello@leanpub.com</w:t>
-        </w:r>
-        <w:proofErr w:type="spellEnd"/>
-      </w:hyperlink>
-      <w:r>
-        <w:t>.</w:t>
-      </w:r>
-    </w:p>
-    <w:p/>
-    <w:p>
-      <w:r>
         <w:t xml:space="preserve">You can use block quotes. </w:t>
       </w:r>
       <w:r>
@@ -356,7 +272,7 @@
                     <pic:cNvPicPr/>
                   </pic:nvPicPr>
                   <pic:blipFill>
-                    <a:blip r:embed="rId10">
+                    <a:blip r:embed="rId9">
                       <a:extLst>
                         <a:ext uri="{28A0092B-C50C-407E-A947-70E740481C1C}">
                           <a14:useLocalDpi xmlns:a14="http://schemas.microsoft.com/office/drawing/2010/main" val="0"/>
@@ -645,7 +561,7 @@
       <w:r>
         <w:t xml:space="preserve">For more help getting started on your new Leanpub book, please select the walkthrough for your chosen writing mode here: </w:t>
       </w:r>
-      <w:hyperlink r:id="rId11" w:history="1">
+      <w:hyperlink r:id="rId10" w:history="1">
         <w:r>
           <w:rPr>
             <w:rStyle w:val="Hyperlink"/>

--- a/manuscript/chapter4.docx
+++ b/manuscript/chapter4.docx
@@ -1,6 +1,6 @@
 
 <file path=word/document.xml><?xml version="1.0" encoding="utf-8"?>
-<w:document xmlns:wpc="http://schemas.microsoft.com/office/word/2010/wordprocessingCanvas" xmlns:cx="http://schemas.microsoft.com/office/drawing/2014/chartex" xmlns:cx1="http://schemas.microsoft.com/office/drawing/2015/9/8/chartex" xmlns:cx2="http://schemas.microsoft.com/office/drawing/2015/10/21/chartex" xmlns:cx3="http://schemas.microsoft.com/office/drawing/2016/5/9/chartex" xmlns:cx4="http://schemas.microsoft.com/office/drawing/2016/5/10/chartex" xmlns:cx5="http://schemas.microsoft.com/office/drawing/2016/5/11/chartex" xmlns:cx6="http://schemas.microsoft.com/office/drawing/2016/5/12/chartex" xmlns:cx7="http://schemas.microsoft.com/office/drawing/2016/5/13/chartex" xmlns:cx8="http://schemas.microsoft.com/office/drawing/2016/5/14/chartex" xmlns:mc="http://schemas.openxmlformats.org/markup-compatibility/2006" xmlns:aink="http://schemas.microsoft.com/office/drawing/2016/ink" xmlns:am3d="http://schemas.microsoft.com/office/drawing/2017/model3d" xmlns:o="urn:schemas-microsoft-com:office:office" xmlns:r="http://schemas.openxmlformats.org/officeDocument/2006/relationships" xmlns:m="http://schemas.openxmlformats.org/officeDocument/2006/math" xmlns:v="urn:schemas-microsoft-com:vml" xmlns:wp14="http://schemas.microsoft.com/office/word/2010/wordprocessingDrawing" xmlns:wp="http://schemas.openxmlformats.org/drawingml/2006/wordprocessingDrawing" xmlns:w10="urn:schemas-microsoft-com:office:word" xmlns:w="http://schemas.openxmlformats.org/wordprocessingml/2006/main" xmlns:w14="http://schemas.microsoft.com/office/word/2010/wordml" xmlns:w15="http://schemas.microsoft.com/office/word/2012/wordml" xmlns:w16cex="http://schemas.microsoft.com/office/word/2018/wordml/cex" xmlns:w16cid="http://schemas.microsoft.com/office/word/2016/wordml/cid" xmlns:w16="http://schemas.microsoft.com/office/word/2018/wordml" xmlns:w16se="http://schemas.microsoft.com/office/word/2015/wordml/symex" xmlns:wpg="http://schemas.microsoft.com/office/word/2010/wordprocessingGroup" xmlns:wpi="http://schemas.microsoft.com/office/word/2010/wordprocessingInk" xmlns:wne="http://schemas.microsoft.com/office/word/2006/wordml" xmlns:wps="http://schemas.microsoft.com/office/word/2010/wordprocessingShape" mc:Ignorable="w14 w15 w16se w16cid w16 w16cex wp14">
+<w:document xmlns:wpc="http://schemas.microsoft.com/office/word/2010/wordprocessingCanvas" xmlns:cx="http://schemas.microsoft.com/office/drawing/2014/chartex" xmlns:cx1="http://schemas.microsoft.com/office/drawing/2015/9/8/chartex" xmlns:cx2="http://schemas.microsoft.com/office/drawing/2015/10/21/chartex" xmlns:cx3="http://schemas.microsoft.com/office/drawing/2016/5/9/chartex" xmlns:cx4="http://schemas.microsoft.com/office/drawing/2016/5/10/chartex" xmlns:cx5="http://schemas.microsoft.com/office/drawing/2016/5/11/chartex" xmlns:cx6="http://schemas.microsoft.com/office/drawing/2016/5/12/chartex" xmlns:cx7="http://schemas.microsoft.com/office/drawing/2016/5/13/chartex" xmlns:cx8="http://schemas.microsoft.com/office/drawing/2016/5/14/chartex" xmlns:mc="http://schemas.openxmlformats.org/markup-compatibility/2006" xmlns:aink="http://schemas.microsoft.com/office/drawing/2016/ink" xmlns:am3d="http://schemas.microsoft.com/office/drawing/2017/model3d" xmlns:o="urn:schemas-microsoft-com:office:office" xmlns:r="http://schemas.openxmlformats.org/officeDocument/2006/relationships" xmlns:m="http://schemas.openxmlformats.org/officeDocument/2006/math" xmlns:v="urn:schemas-microsoft-com:vml" xmlns:wp14="http://schemas.microsoft.com/office/word/2010/wordprocessingDrawing" xmlns:wp="http://schemas.openxmlformats.org/drawingml/2006/wordprocessingDrawing" xmlns:w10="urn:schemas-microsoft-com:office:word" xmlns:w="http://schemas.openxmlformats.org/wordprocessingml/2006/main" xmlns:w14="http://schemas.microsoft.com/office/word/2010/wordml" xmlns:w15="http://schemas.microsoft.com/office/word/2012/wordml" xmlns:w16cex="http://schemas.microsoft.com/office/word/2018/wordml/cex" xmlns:w16cid="http://schemas.microsoft.com/office/word/2016/wordml/cid" xmlns:w16="http://schemas.microsoft.com/office/word/2018/wordml" xmlns:w16sdtdh="http://schemas.microsoft.com/office/word/2020/wordml/sdtdatahash" xmlns:w16se="http://schemas.microsoft.com/office/word/2015/wordml/symex" xmlns:wpg="http://schemas.microsoft.com/office/word/2010/wordprocessingGroup" xmlns:wpi="http://schemas.microsoft.com/office/word/2010/wordprocessingInk" xmlns:wne="http://schemas.microsoft.com/office/word/2006/wordml" xmlns:wps="http://schemas.microsoft.com/office/word/2010/wordprocessingShape" mc:Ignorable="w14 w15 w16se w16cid w16 w16cex w16sdtdh wp14">
   <w:body>
     <w:p>
       <w:pPr>
@@ -402,7 +402,13 @@
     <w:p/>
     <w:p>
       <w:r>
-        <w:t>If you want to write in plain text, you should delete the following lines in the "</w:t>
+        <w:t xml:space="preserve">If you want to write in </w:t>
+      </w:r>
+      <w:r>
+        <w:t>Word</w:t>
+      </w:r>
+      <w:r>
+        <w:t>, you should delete the following lines in the "</w:t>
       </w:r>
       <w:proofErr w:type="spellStart"/>
       <w:r>
@@ -519,64 +525,80 @@
     <w:p/>
     <w:p>
       <w:r>
-        <w:t>To go to the Preview page for your book, go here:</w:t>
+        <w:t xml:space="preserve">To go to the Preview page for your book, click on the Versions tab on Leanpub when you are working on your book. By </w:t>
+      </w:r>
+      <w:proofErr w:type="gramStart"/>
+      <w:r>
+        <w:t>default</w:t>
+      </w:r>
+      <w:proofErr w:type="gramEnd"/>
+      <w:r>
+        <w:t xml:space="preserve"> you will be taken to the "Preview New Version" page, which is where you'll be able to preview your book.</w:t>
       </w:r>
     </w:p>
     <w:p/>
     <w:p>
+      <w:pPr>
+        <w:pStyle w:val="Heading2"/>
+      </w:pPr>
+      <w:r>
+        <w:t>Getting Help</w:t>
+      </w:r>
+    </w:p>
+    <w:p/>
+    <w:p>
+      <w:r>
+        <w:t>1. See our Getting Started page to learn how to get started.</w:t>
+      </w:r>
+    </w:p>
+    <w:p>
+      <w:r>
+        <w:t>2. See our Getting Help page to learn how to get help.</w:t>
+      </w:r>
+    </w:p>
+    <w:p>
+      <w:r>
+        <w:t>3. Clicking the link to the [</w:t>
+      </w:r>
+      <w:proofErr w:type="spellStart"/>
+      <w:r>
+        <w:t>Markua</w:t>
+      </w:r>
+      <w:proofErr w:type="spellEnd"/>
+      <w:r>
+        <w:t xml:space="preserve"> </w:t>
+      </w:r>
+      <w:proofErr w:type="gramStart"/>
+      <w:r>
+        <w:t>manual](</w:t>
+      </w:r>
+      <w:proofErr w:type="gramEnd"/>
       <w:r>
         <w:t>https://leanpub.com/</w:t>
       </w:r>
       <w:proofErr w:type="spellStart"/>
       <w:r>
-        <w:t>YOUR_BOOK</w:t>
+        <w:t>markua</w:t>
       </w:r>
       <w:proofErr w:type="spellEnd"/>
       <w:r>
-        <w:t>/preview</w:t>
-      </w:r>
-    </w:p>
-    <w:p/>
-    <w:p>
-      <w:r>
-        <w:t xml:space="preserve">...making sure to replace </w:t>
+        <w:t xml:space="preserve">/read) on the Getting Help page. The </w:t>
       </w:r>
       <w:proofErr w:type="spellStart"/>
       <w:r>
-        <w:t>YOUR_BOOK</w:t>
+        <w:t>Markua</w:t>
       </w:r>
       <w:proofErr w:type="spellEnd"/>
       <w:r>
-        <w:t xml:space="preserve"> with your book's unique web address.</w:t>
-      </w:r>
-    </w:p>
-    <w:p/>
-    <w:p>
-      <w:r>
-        <w:t>You can also find a link to the "Preview New Version" page by clicking "Versions" in the menu at the top of the page, when you are working on your book in Leanpub.</w:t>
-      </w:r>
-    </w:p>
-    <w:p/>
-    <w:p>
-      <w:r>
-        <w:t xml:space="preserve">For more help getting started on your new Leanpub book, please select the walkthrough for your chosen writing mode here: </w:t>
-      </w:r>
-      <w:hyperlink r:id="rId10" w:history="1">
-        <w:r>
-          <w:rPr>
-            <w:rStyle w:val="Hyperlink"/>
-          </w:rPr>
-          <w:t>http://help.leanpub.com/en/articles/3088382-quick-walkthroughs-for-getting-started-on-a-leanpub-book</w:t>
-        </w:r>
-      </w:hyperlink>
-      <w:r>
-        <w:t>.</w:t>
-      </w:r>
-    </w:p>
-    <w:p/>
-    <w:p>
-      <w:r>
-        <w:t>OK, that's it!</w:t>
+        <w:t xml:space="preserve"> manual contains everything you need to know about writing in Markdown on Leanpub. (Our dialect of Markdown is called </w:t>
+      </w:r>
+      <w:proofErr w:type="spellStart"/>
+      <w:r>
+        <w:t>Markua</w:t>
+      </w:r>
+      <w:proofErr w:type="spellEnd"/>
+      <w:r>
+        <w:t>.)</w:t>
       </w:r>
     </w:p>
     <w:sectPr>
@@ -594,7 +616,7 @@
 </file>
 
 <file path=word/endnotes.xml><?xml version="1.0" encoding="utf-8"?>
-<w:endnotes xmlns:wpc="http://schemas.microsoft.com/office/word/2010/wordprocessingCanvas" xmlns:cx="http://schemas.microsoft.com/office/drawing/2014/chartex" xmlns:cx1="http://schemas.microsoft.com/office/drawing/2015/9/8/chartex" xmlns:cx2="http://schemas.microsoft.com/office/drawing/2015/10/21/chartex" xmlns:cx3="http://schemas.microsoft.com/office/drawing/2016/5/9/chartex" xmlns:cx4="http://schemas.microsoft.com/office/drawing/2016/5/10/chartex" xmlns:cx5="http://schemas.microsoft.com/office/drawing/2016/5/11/chartex" xmlns:cx6="http://schemas.microsoft.com/office/drawing/2016/5/12/chartex" xmlns:cx7="http://schemas.microsoft.com/office/drawing/2016/5/13/chartex" xmlns:cx8="http://schemas.microsoft.com/office/drawing/2016/5/14/chartex" xmlns:mc="http://schemas.openxmlformats.org/markup-compatibility/2006" xmlns:aink="http://schemas.microsoft.com/office/drawing/2016/ink" xmlns:am3d="http://schemas.microsoft.com/office/drawing/2017/model3d" xmlns:o="urn:schemas-microsoft-com:office:office" xmlns:r="http://schemas.openxmlformats.org/officeDocument/2006/relationships" xmlns:m="http://schemas.openxmlformats.org/officeDocument/2006/math" xmlns:v="urn:schemas-microsoft-com:vml" xmlns:wp14="http://schemas.microsoft.com/office/word/2010/wordprocessingDrawing" xmlns:wp="http://schemas.openxmlformats.org/drawingml/2006/wordprocessingDrawing" xmlns:w10="urn:schemas-microsoft-com:office:word" xmlns:w="http://schemas.openxmlformats.org/wordprocessingml/2006/main" xmlns:w14="http://schemas.microsoft.com/office/word/2010/wordml" xmlns:w15="http://schemas.microsoft.com/office/word/2012/wordml" xmlns:w16cex="http://schemas.microsoft.com/office/word/2018/wordml/cex" xmlns:w16cid="http://schemas.microsoft.com/office/word/2016/wordml/cid" xmlns:w16="http://schemas.microsoft.com/office/word/2018/wordml" xmlns:w16se="http://schemas.microsoft.com/office/word/2015/wordml/symex" xmlns:wpg="http://schemas.microsoft.com/office/word/2010/wordprocessingGroup" xmlns:wpi="http://schemas.microsoft.com/office/word/2010/wordprocessingInk" xmlns:wne="http://schemas.microsoft.com/office/word/2006/wordml" xmlns:wps="http://schemas.microsoft.com/office/word/2010/wordprocessingShape" mc:Ignorable="w14 w15 w16se w16cid w16 w16cex wp14">
+<w:endnotes xmlns:wpc="http://schemas.microsoft.com/office/word/2010/wordprocessingCanvas" xmlns:cx="http://schemas.microsoft.com/office/drawing/2014/chartex" xmlns:cx1="http://schemas.microsoft.com/office/drawing/2015/9/8/chartex" xmlns:cx2="http://schemas.microsoft.com/office/drawing/2015/10/21/chartex" xmlns:cx3="http://schemas.microsoft.com/office/drawing/2016/5/9/chartex" xmlns:cx4="http://schemas.microsoft.com/office/drawing/2016/5/10/chartex" xmlns:cx5="http://schemas.microsoft.com/office/drawing/2016/5/11/chartex" xmlns:cx6="http://schemas.microsoft.com/office/drawing/2016/5/12/chartex" xmlns:cx7="http://schemas.microsoft.com/office/drawing/2016/5/13/chartex" xmlns:cx8="http://schemas.microsoft.com/office/drawing/2016/5/14/chartex" xmlns:mc="http://schemas.openxmlformats.org/markup-compatibility/2006" xmlns:aink="http://schemas.microsoft.com/office/drawing/2016/ink" xmlns:am3d="http://schemas.microsoft.com/office/drawing/2017/model3d" xmlns:o="urn:schemas-microsoft-com:office:office" xmlns:r="http://schemas.openxmlformats.org/officeDocument/2006/relationships" xmlns:m="http://schemas.openxmlformats.org/officeDocument/2006/math" xmlns:v="urn:schemas-microsoft-com:vml" xmlns:wp14="http://schemas.microsoft.com/office/word/2010/wordprocessingDrawing" xmlns:wp="http://schemas.openxmlformats.org/drawingml/2006/wordprocessingDrawing" xmlns:w10="urn:schemas-microsoft-com:office:word" xmlns:w="http://schemas.openxmlformats.org/wordprocessingml/2006/main" xmlns:w14="http://schemas.microsoft.com/office/word/2010/wordml" xmlns:w15="http://schemas.microsoft.com/office/word/2012/wordml" xmlns:w16cex="http://schemas.microsoft.com/office/word/2018/wordml/cex" xmlns:w16cid="http://schemas.microsoft.com/office/word/2016/wordml/cid" xmlns:w16="http://schemas.microsoft.com/office/word/2018/wordml" xmlns:w16sdtdh="http://schemas.microsoft.com/office/word/2020/wordml/sdtdatahash" xmlns:w16se="http://schemas.microsoft.com/office/word/2015/wordml/symex" xmlns:wpg="http://schemas.microsoft.com/office/word/2010/wordprocessingGroup" xmlns:wpi="http://schemas.microsoft.com/office/word/2010/wordprocessingInk" xmlns:wne="http://schemas.microsoft.com/office/word/2006/wordml" xmlns:wps="http://schemas.microsoft.com/office/word/2010/wordprocessingShape" mc:Ignorable="w14 w15 w16se w16cid w16 w16cex w16sdtdh wp14">
   <w:endnote w:type="separator" w:id="-1">
     <w:p>
       <w:r>
@@ -613,7 +635,7 @@
 </file>
 
 <file path=word/footnotes.xml><?xml version="1.0" encoding="utf-8"?>
-<w:footnotes xmlns:wpc="http://schemas.microsoft.com/office/word/2010/wordprocessingCanvas" xmlns:cx="http://schemas.microsoft.com/office/drawing/2014/chartex" xmlns:cx1="http://schemas.microsoft.com/office/drawing/2015/9/8/chartex" xmlns:cx2="http://schemas.microsoft.com/office/drawing/2015/10/21/chartex" xmlns:cx3="http://schemas.microsoft.com/office/drawing/2016/5/9/chartex" xmlns:cx4="http://schemas.microsoft.com/office/drawing/2016/5/10/chartex" xmlns:cx5="http://schemas.microsoft.com/office/drawing/2016/5/11/chartex" xmlns:cx6="http://schemas.microsoft.com/office/drawing/2016/5/12/chartex" xmlns:cx7="http://schemas.microsoft.com/office/drawing/2016/5/13/chartex" xmlns:cx8="http://schemas.microsoft.com/office/drawing/2016/5/14/chartex" xmlns:mc="http://schemas.openxmlformats.org/markup-compatibility/2006" xmlns:aink="http://schemas.microsoft.com/office/drawing/2016/ink" xmlns:am3d="http://schemas.microsoft.com/office/drawing/2017/model3d" xmlns:o="urn:schemas-microsoft-com:office:office" xmlns:r="http://schemas.openxmlformats.org/officeDocument/2006/relationships" xmlns:m="http://schemas.openxmlformats.org/officeDocument/2006/math" xmlns:v="urn:schemas-microsoft-com:vml" xmlns:wp14="http://schemas.microsoft.com/office/word/2010/wordprocessingDrawing" xmlns:wp="http://schemas.openxmlformats.org/drawingml/2006/wordprocessingDrawing" xmlns:w10="urn:schemas-microsoft-com:office:word" xmlns:w="http://schemas.openxmlformats.org/wordprocessingml/2006/main" xmlns:w14="http://schemas.microsoft.com/office/word/2010/wordml" xmlns:w15="http://schemas.microsoft.com/office/word/2012/wordml" xmlns:w16cex="http://schemas.microsoft.com/office/word/2018/wordml/cex" xmlns:w16cid="http://schemas.microsoft.com/office/word/2016/wordml/cid" xmlns:w16="http://schemas.microsoft.com/office/word/2018/wordml" xmlns:w16se="http://schemas.microsoft.com/office/word/2015/wordml/symex" xmlns:wpg="http://schemas.microsoft.com/office/word/2010/wordprocessingGroup" xmlns:wpi="http://schemas.microsoft.com/office/word/2010/wordprocessingInk" xmlns:wne="http://schemas.microsoft.com/office/word/2006/wordml" xmlns:wps="http://schemas.microsoft.com/office/word/2010/wordprocessingShape" mc:Ignorable="w14 w15 w16se w16cid w16 w16cex wp14">
+<w:footnotes xmlns:wpc="http://schemas.microsoft.com/office/word/2010/wordprocessingCanvas" xmlns:cx="http://schemas.microsoft.com/office/drawing/2014/chartex" xmlns:cx1="http://schemas.microsoft.com/office/drawing/2015/9/8/chartex" xmlns:cx2="http://schemas.microsoft.com/office/drawing/2015/10/21/chartex" xmlns:cx3="http://schemas.microsoft.com/office/drawing/2016/5/9/chartex" xmlns:cx4="http://schemas.microsoft.com/office/drawing/2016/5/10/chartex" xmlns:cx5="http://schemas.microsoft.com/office/drawing/2016/5/11/chartex" xmlns:cx6="http://schemas.microsoft.com/office/drawing/2016/5/12/chartex" xmlns:cx7="http://schemas.microsoft.com/office/drawing/2016/5/13/chartex" xmlns:cx8="http://schemas.microsoft.com/office/drawing/2016/5/14/chartex" xmlns:mc="http://schemas.openxmlformats.org/markup-compatibility/2006" xmlns:aink="http://schemas.microsoft.com/office/drawing/2016/ink" xmlns:am3d="http://schemas.microsoft.com/office/drawing/2017/model3d" xmlns:o="urn:schemas-microsoft-com:office:office" xmlns:r="http://schemas.openxmlformats.org/officeDocument/2006/relationships" xmlns:m="http://schemas.openxmlformats.org/officeDocument/2006/math" xmlns:v="urn:schemas-microsoft-com:vml" xmlns:wp14="http://schemas.microsoft.com/office/word/2010/wordprocessingDrawing" xmlns:wp="http://schemas.openxmlformats.org/drawingml/2006/wordprocessingDrawing" xmlns:w10="urn:schemas-microsoft-com:office:word" xmlns:w="http://schemas.openxmlformats.org/wordprocessingml/2006/main" xmlns:w14="http://schemas.microsoft.com/office/word/2010/wordml" xmlns:w15="http://schemas.microsoft.com/office/word/2012/wordml" xmlns:w16cex="http://schemas.microsoft.com/office/word/2018/wordml/cex" xmlns:w16cid="http://schemas.microsoft.com/office/word/2016/wordml/cid" xmlns:w16="http://schemas.microsoft.com/office/word/2018/wordml" xmlns:w16sdtdh="http://schemas.microsoft.com/office/word/2020/wordml/sdtdatahash" xmlns:w16se="http://schemas.microsoft.com/office/word/2015/wordml/symex" xmlns:wpg="http://schemas.microsoft.com/office/word/2010/wordprocessingGroup" xmlns:wpi="http://schemas.microsoft.com/office/word/2010/wordprocessingInk" xmlns:wne="http://schemas.microsoft.com/office/word/2006/wordml" xmlns:wps="http://schemas.microsoft.com/office/word/2010/wordprocessingShape" mc:Ignorable="w14 w15 w16se w16cid w16 w16cex w16sdtdh wp14">
   <w:footnote w:type="separator" w:id="-1">
     <w:p>
       <w:r>
@@ -651,7 +673,7 @@
 </file>
 
 <file path=word/numbering.xml><?xml version="1.0" encoding="utf-8"?>
-<w:numbering xmlns:wpc="http://schemas.microsoft.com/office/word/2010/wordprocessingCanvas" xmlns:cx="http://schemas.microsoft.com/office/drawing/2014/chartex" xmlns:cx1="http://schemas.microsoft.com/office/drawing/2015/9/8/chartex" xmlns:cx2="http://schemas.microsoft.com/office/drawing/2015/10/21/chartex" xmlns:cx3="http://schemas.microsoft.com/office/drawing/2016/5/9/chartex" xmlns:cx4="http://schemas.microsoft.com/office/drawing/2016/5/10/chartex" xmlns:cx5="http://schemas.microsoft.com/office/drawing/2016/5/11/chartex" xmlns:cx6="http://schemas.microsoft.com/office/drawing/2016/5/12/chartex" xmlns:cx7="http://schemas.microsoft.com/office/drawing/2016/5/13/chartex" xmlns:cx8="http://schemas.microsoft.com/office/drawing/2016/5/14/chartex" xmlns:mc="http://schemas.openxmlformats.org/markup-compatibility/2006" xmlns:aink="http://schemas.microsoft.com/office/drawing/2016/ink" xmlns:am3d="http://schemas.microsoft.com/office/drawing/2017/model3d" xmlns:o="urn:schemas-microsoft-com:office:office" xmlns:r="http://schemas.openxmlformats.org/officeDocument/2006/relationships" xmlns:m="http://schemas.openxmlformats.org/officeDocument/2006/math" xmlns:v="urn:schemas-microsoft-com:vml" xmlns:wp14="http://schemas.microsoft.com/office/word/2010/wordprocessingDrawing" xmlns:wp="http://schemas.openxmlformats.org/drawingml/2006/wordprocessingDrawing" xmlns:w10="urn:schemas-microsoft-com:office:word" xmlns:w="http://schemas.openxmlformats.org/wordprocessingml/2006/main" xmlns:w14="http://schemas.microsoft.com/office/word/2010/wordml" xmlns:w15="http://schemas.microsoft.com/office/word/2012/wordml" xmlns:w16cex="http://schemas.microsoft.com/office/word/2018/wordml/cex" xmlns:w16cid="http://schemas.microsoft.com/office/word/2016/wordml/cid" xmlns:w16="http://schemas.microsoft.com/office/word/2018/wordml" xmlns:w16se="http://schemas.microsoft.com/office/word/2015/wordml/symex" xmlns:wpg="http://schemas.microsoft.com/office/word/2010/wordprocessingGroup" xmlns:wpi="http://schemas.microsoft.com/office/word/2010/wordprocessingInk" xmlns:wne="http://schemas.microsoft.com/office/word/2006/wordml" xmlns:wps="http://schemas.microsoft.com/office/word/2010/wordprocessingShape" mc:Ignorable="w14 w15 w16se w16cid w16 w16cex wp14">
+<w:numbering xmlns:wpc="http://schemas.microsoft.com/office/word/2010/wordprocessingCanvas" xmlns:cx="http://schemas.microsoft.com/office/drawing/2014/chartex" xmlns:cx1="http://schemas.microsoft.com/office/drawing/2015/9/8/chartex" xmlns:cx2="http://schemas.microsoft.com/office/drawing/2015/10/21/chartex" xmlns:cx3="http://schemas.microsoft.com/office/drawing/2016/5/9/chartex" xmlns:cx4="http://schemas.microsoft.com/office/drawing/2016/5/10/chartex" xmlns:cx5="http://schemas.microsoft.com/office/drawing/2016/5/11/chartex" xmlns:cx6="http://schemas.microsoft.com/office/drawing/2016/5/12/chartex" xmlns:cx7="http://schemas.microsoft.com/office/drawing/2016/5/13/chartex" xmlns:cx8="http://schemas.microsoft.com/office/drawing/2016/5/14/chartex" xmlns:mc="http://schemas.openxmlformats.org/markup-compatibility/2006" xmlns:aink="http://schemas.microsoft.com/office/drawing/2016/ink" xmlns:am3d="http://schemas.microsoft.com/office/drawing/2017/model3d" xmlns:o="urn:schemas-microsoft-com:office:office" xmlns:r="http://schemas.openxmlformats.org/officeDocument/2006/relationships" xmlns:m="http://schemas.openxmlformats.org/officeDocument/2006/math" xmlns:v="urn:schemas-microsoft-com:vml" xmlns:wp14="http://schemas.microsoft.com/office/word/2010/wordprocessingDrawing" xmlns:wp="http://schemas.openxmlformats.org/drawingml/2006/wordprocessingDrawing" xmlns:w10="urn:schemas-microsoft-com:office:word" xmlns:w="http://schemas.openxmlformats.org/wordprocessingml/2006/main" xmlns:w14="http://schemas.microsoft.com/office/word/2010/wordml" xmlns:w15="http://schemas.microsoft.com/office/word/2012/wordml" xmlns:w16cex="http://schemas.microsoft.com/office/word/2018/wordml/cex" xmlns:w16cid="http://schemas.microsoft.com/office/word/2016/wordml/cid" xmlns:w16="http://schemas.microsoft.com/office/word/2018/wordml" xmlns:w16sdtdh="http://schemas.microsoft.com/office/word/2020/wordml/sdtdatahash" xmlns:w16se="http://schemas.microsoft.com/office/word/2015/wordml/symex" xmlns:wpg="http://schemas.microsoft.com/office/word/2010/wordprocessingGroup" xmlns:wpi="http://schemas.microsoft.com/office/word/2010/wordprocessingInk" xmlns:wne="http://schemas.microsoft.com/office/word/2006/wordml" xmlns:wps="http://schemas.microsoft.com/office/word/2010/wordprocessingShape" mc:Ignorable="w14 w15 w16se w16cid w16 w16cex w16sdtdh wp14">
   <w:abstractNum w:abstractNumId="0" w15:restartNumberingAfterBreak="0">
     <w:nsid w:val="09A41294"/>
     <w:multiLevelType w:val="multilevel"/>
@@ -1669,7 +1691,7 @@
 </file>
 
 <file path=word/styles.xml><?xml version="1.0" encoding="utf-8"?>
-<w:styles xmlns:mc="http://schemas.openxmlformats.org/markup-compatibility/2006" xmlns:r="http://schemas.openxmlformats.org/officeDocument/2006/relationships" xmlns:w="http://schemas.openxmlformats.org/wordprocessingml/2006/main" xmlns:w14="http://schemas.microsoft.com/office/word/2010/wordml" xmlns:w15="http://schemas.microsoft.com/office/word/2012/wordml" xmlns:w16cex="http://schemas.microsoft.com/office/word/2018/wordml/cex" xmlns:w16cid="http://schemas.microsoft.com/office/word/2016/wordml/cid" xmlns:w16="http://schemas.microsoft.com/office/word/2018/wordml" xmlns:w16se="http://schemas.microsoft.com/office/word/2015/wordml/symex" mc:Ignorable="w14 w15 w16se w16cid w16 w16cex">
+<w:styles xmlns:mc="http://schemas.openxmlformats.org/markup-compatibility/2006" xmlns:r="http://schemas.openxmlformats.org/officeDocument/2006/relationships" xmlns:w="http://schemas.openxmlformats.org/wordprocessingml/2006/main" xmlns:w14="http://schemas.microsoft.com/office/word/2010/wordml" xmlns:w15="http://schemas.microsoft.com/office/word/2012/wordml" xmlns:w16cex="http://schemas.microsoft.com/office/word/2018/wordml/cex" xmlns:w16cid="http://schemas.microsoft.com/office/word/2016/wordml/cid" xmlns:w16="http://schemas.microsoft.com/office/word/2018/wordml" xmlns:w16sdtdh="http://schemas.microsoft.com/office/word/2020/wordml/sdtdatahash" xmlns:w16se="http://schemas.microsoft.com/office/word/2015/wordml/symex" mc:Ignorable="w14 w15 w16se w16cid w16 w16cex w16sdtdh">
   <w:docDefaults>
     <w:rPrDefault>
       <w:rPr>

--- a/manuscript/chapter4.docx
+++ b/manuscript/chapter4.docx
@@ -87,6 +87,78 @@
     </w:p>
     <w:p/>
     <w:p>
+      <w:r>
+        <w:t xml:space="preserve">You can write words that are </w:t>
+      </w:r>
+      <w:r>
+        <w:rPr>
+          <w:i/>
+          <w:iCs/>
+        </w:rPr>
+        <w:t>in italics</w:t>
+      </w:r>
+      <w:r>
+        <w:rPr>
+          <w:i/>
+          <w:iCs/>
+        </w:rPr>
+        <w:t>,</w:t>
+      </w:r>
+      <w:r>
+        <w:t xml:space="preserve"> </w:t>
+      </w:r>
+      <w:r>
+        <w:rPr>
+          <w:b/>
+          <w:bCs/>
+        </w:rPr>
+        <w:t>in bold</w:t>
+      </w:r>
+      <w:r>
+        <w:t xml:space="preserve">, and that are </w:t>
+      </w:r>
+      <w:r>
+        <w:rPr>
+          <w:b/>
+          <w:bCs/>
+          <w:i/>
+          <w:iCs/>
+        </w:rPr>
+        <w:t>in b</w:t>
+      </w:r>
+      <w:r>
+        <w:rPr>
+          <w:b/>
+          <w:bCs/>
+          <w:i/>
+          <w:iCs/>
+        </w:rPr>
+        <w:t>old and italic</w:t>
+      </w:r>
+      <w:r>
+        <w:rPr>
+          <w:b/>
+          <w:bCs/>
+          <w:i/>
+          <w:iCs/>
+        </w:rPr>
+        <w:t>s</w:t>
+      </w:r>
+      <w:r>
+        <w:t xml:space="preserve">. You can also write words </w:t>
+      </w:r>
+      <w:r>
+        <w:rPr>
+          <w:strike/>
+        </w:rPr>
+        <w:t>in strikethrough</w:t>
+      </w:r>
+      <w:r>
+        <w:t>.</w:t>
+      </w:r>
+    </w:p>
+    <w:p/>
+    <w:p>
       <w:pPr>
         <w:rPr>
           <w:b/>
@@ -96,7 +168,7 @@
         <w:rPr>
           <w:i/>
         </w:rPr>
-        <w:t>You can write words and sentences in italics.</w:t>
+        <w:t>You can write whole sentences in italics.</w:t>
       </w:r>
     </w:p>
     <w:p>
@@ -111,7 +183,7 @@
         <w:rPr>
           <w:b/>
         </w:rPr>
-        <w:t>You can write words and sentences in bold.</w:t>
+        <w:t>You can write whole sentences in bold.</w:t>
       </w:r>
     </w:p>
     <w:p/>
@@ -121,14 +193,42 @@
           <w:b/>
           <w:i/>
         </w:rPr>
-        <w:t>You can write words and sentences that are</w:t>
+        <w:t>You can write whole sentences that are</w:t>
       </w:r>
       <w:r>
         <w:rPr>
           <w:b/>
           <w:i/>
         </w:rPr>
-        <w:t xml:space="preserve"> bold and italicized.</w:t>
+        <w:t xml:space="preserve"> </w:t>
+      </w:r>
+      <w:r>
+        <w:rPr>
+          <w:b/>
+          <w:i/>
+        </w:rPr>
+        <w:t xml:space="preserve">in </w:t>
+      </w:r>
+      <w:r>
+        <w:rPr>
+          <w:b/>
+          <w:i/>
+        </w:rPr>
+        <w:t>bold and italic</w:t>
+      </w:r>
+      <w:r>
+        <w:rPr>
+          <w:b/>
+          <w:i/>
+        </w:rPr>
+        <w:t>s</w:t>
+      </w:r>
+      <w:r>
+        <w:rPr>
+          <w:b/>
+          <w:i/>
+        </w:rPr>
+        <w:t>.</w:t>
       </w:r>
     </w:p>
     <w:p/>
@@ -137,7 +237,7 @@
         <w:rPr>
           <w:strike/>
         </w:rPr>
-        <w:t>You can write sentences using strikethrough</w:t>
+        <w:t>You can write whole sentences using strikethrough</w:t>
       </w:r>
       <w:r>
         <w:rPr>
@@ -169,37 +269,29 @@
         </w:rPr>
         <w:footnoteReference w:id="1"/>
       </w:r>
+      <w:r>
+        <w:t xml:space="preserve"> </w:t>
+      </w:r>
+      <w:r>
+        <w:t>All footnotes in the EPUB and MOBI ebook files will appear at the end of the chapter.</w:t>
+      </w:r>
     </w:p>
     <w:p/>
     <w:p>
+      <w:r>
+        <w:t xml:space="preserve">You can include </w:t>
+      </w:r>
       <w:hyperlink r:id="rId8" w:history="1">
         <w:r>
           <w:rPr>
             <w:rStyle w:val="Hyperlink"/>
           </w:rPr>
-          <w:t xml:space="preserve">You can </w:t>
-        </w:r>
-        <w:proofErr w:type="spellStart"/>
-        <w:r>
-          <w:rPr>
-            <w:rStyle w:val="Hyperlink"/>
-          </w:rPr>
-          <w:t>inlcude</w:t>
-        </w:r>
-        <w:proofErr w:type="spellEnd"/>
-        <w:r>
-          <w:rPr>
-            <w:rStyle w:val="Hyperlink"/>
-          </w:rPr>
-          <w:t xml:space="preserve"> web links in your book, like in this example</w:t>
-        </w:r>
-        <w:r>
-          <w:rPr>
-            <w:rStyle w:val="Hyperlink"/>
-          </w:rPr>
-          <w:t>.</w:t>
+          <w:t>web hyperlinks</w:t>
         </w:r>
       </w:hyperlink>
+      <w:r>
+        <w:t xml:space="preserve"> in your book, like in this example.</w:t>
+      </w:r>
     </w:p>
     <w:p/>
     <w:p>

--- a/manuscript/chapter4.docx
+++ b/manuscript/chapter4.docx
@@ -270,10 +270,7 @@
         <w:footnoteReference w:id="1"/>
       </w:r>
       <w:r>
-        <w:t xml:space="preserve"> </w:t>
-      </w:r>
-      <w:r>
-        <w:t>All footnotes in the EPUB and MOBI ebook files will appear at the end of the chapter.</w:t>
+        <w:t xml:space="preserve"> All footnotes in the EPUB and MOBI ebook files will appear at the end of the chapter.</w:t>
       </w:r>
     </w:p>
     <w:p/>
@@ -409,87 +406,47 @@
         <w:pStyle w:val="Heading2"/>
       </w:pPr>
       <w:r>
-        <w:t xml:space="preserve">How </w:t>
-      </w:r>
-      <w:proofErr w:type="spellStart"/>
-      <w:r>
-        <w:t>Book.txt</w:t>
-      </w:r>
-      <w:proofErr w:type="spellEnd"/>
-      <w:r>
-        <w:t xml:space="preserve"> Works</w:t>
-      </w:r>
-    </w:p>
-    <w:p/>
-    <w:p>
-      <w:r>
-        <w:t>If you look in your book's "manuscript" folder, you will see there is a file called "</w:t>
-      </w:r>
-      <w:proofErr w:type="spellStart"/>
-      <w:r>
-        <w:t>Book.txt</w:t>
-      </w:r>
-      <w:proofErr w:type="spellEnd"/>
-      <w:r>
-        <w:t>".</w:t>
-      </w:r>
-    </w:p>
-    <w:p/>
-    <w:p>
-      <w:r>
-        <w:t>The "</w:t>
-      </w:r>
-      <w:proofErr w:type="spellStart"/>
-      <w:r>
-        <w:t>Book.txt</w:t>
-      </w:r>
-      <w:proofErr w:type="spellEnd"/>
-      <w:r>
-        <w:t>" file is what our book generators use to decide what other files to include in your book. It is a list of the files in your "manuscript" folder that you decide you want to include in your book.</w:t>
-      </w:r>
-    </w:p>
-    <w:p/>
-    <w:p>
-      <w:r>
-        <w:t>If you open the "</w:t>
-      </w:r>
-      <w:proofErr w:type="spellStart"/>
-      <w:r>
-        <w:t>Book.txt</w:t>
-      </w:r>
-      <w:proofErr w:type="spellEnd"/>
-      <w:r>
-        <w:t>" file now, you will see the following list:</w:t>
-      </w:r>
-    </w:p>
-    <w:p/>
-    <w:p>
-      <w:proofErr w:type="spellStart"/>
+        <w:t>How Book.txt Works</w:t>
+      </w:r>
+    </w:p>
+    <w:p/>
+    <w:p>
+      <w:r>
+        <w:t>If you look in your book's "manuscript" folder, you will see there is a file called "Book.txt".</w:t>
+      </w:r>
+    </w:p>
+    <w:p/>
+    <w:p>
+      <w:r>
+        <w:t>The "Book.txt" file is what our book generators use to decide what other files to include in your book. It is a list of the files in your "manuscript" folder that you decide you want to include in your book.</w:t>
+      </w:r>
+    </w:p>
+    <w:p/>
+    <w:p>
+      <w:r>
+        <w:t>If you open the "Book.txt" file now, you will see the following list:</w:t>
+      </w:r>
+    </w:p>
+    <w:p/>
+    <w:p>
       <w:r>
         <w:t>chapter1.txt</w:t>
       </w:r>
-      <w:proofErr w:type="spellEnd"/>
-    </w:p>
-    <w:p>
-      <w:proofErr w:type="spellStart"/>
+    </w:p>
+    <w:p>
       <w:r>
         <w:t>chapter2.txt</w:t>
       </w:r>
-      <w:proofErr w:type="spellEnd"/>
-    </w:p>
-    <w:p>
-      <w:proofErr w:type="spellStart"/>
+    </w:p>
+    <w:p>
       <w:r>
         <w:t>chapter3.docx</w:t>
       </w:r>
-      <w:proofErr w:type="spellEnd"/>
-    </w:p>
-    <w:p>
-      <w:proofErr w:type="spellStart"/>
+    </w:p>
+    <w:p>
       <w:r>
         <w:t>chapter4.docx</w:t>
       </w:r>
-      <w:proofErr w:type="spellEnd"/>
     </w:p>
     <w:p/>
     <w:p>
@@ -500,31 +457,19 @@
         <w:t>Word</w:t>
       </w:r>
       <w:r>
-        <w:t>, you should delete the following lines in the "</w:t>
-      </w:r>
-      <w:proofErr w:type="spellStart"/>
-      <w:r>
-        <w:t>Book.txt</w:t>
-      </w:r>
-      <w:proofErr w:type="spellEnd"/>
-      <w:r>
-        <w:t>" file, and save the change:</w:t>
-      </w:r>
-    </w:p>
-    <w:p/>
-    <w:p>
-      <w:proofErr w:type="spellStart"/>
+        <w:t>, you should delete the following lines in the "Book.txt" file, and save the change:</w:t>
+      </w:r>
+    </w:p>
+    <w:p/>
+    <w:p>
       <w:r>
         <w:t>chapter1.txt</w:t>
       </w:r>
-      <w:proofErr w:type="spellEnd"/>
-    </w:p>
-    <w:p>
-      <w:proofErr w:type="spellStart"/>
+    </w:p>
+    <w:p>
       <w:r>
         <w:t>chapter2.txt</w:t>
       </w:r>
-      <w:proofErr w:type="spellEnd"/>
     </w:p>
     <w:p/>
     <w:p>
@@ -535,68 +480,24 @@
     <w:p/>
     <w:p>
       <w:r>
-        <w:t>Now, the only two lines listed in the "</w:t>
-      </w:r>
-      <w:proofErr w:type="spellStart"/>
-      <w:r>
-        <w:t>Book.txt</w:t>
-      </w:r>
-      <w:proofErr w:type="spellEnd"/>
-      <w:r>
-        <w:t>" file will be:</w:t>
-      </w:r>
-    </w:p>
-    <w:p/>
-    <w:p>
-      <w:proofErr w:type="spellStart"/>
+        <w:t>Now, the only two lines listed in the "Book.txt" file will be:</w:t>
+      </w:r>
+    </w:p>
+    <w:p/>
+    <w:p>
       <w:r>
         <w:t>chapter3.docx</w:t>
       </w:r>
-      <w:proofErr w:type="spellEnd"/>
-    </w:p>
-    <w:p>
-      <w:proofErr w:type="spellStart"/>
+    </w:p>
+    <w:p>
       <w:r>
         <w:t>chapter4.docx</w:t>
       </w:r>
-      <w:proofErr w:type="spellEnd"/>
-    </w:p>
-    <w:p/>
-    <w:p>
-      <w:r>
-        <w:t>The next time you create generate a preview of your book, our book generators will only use the "</w:t>
-      </w:r>
-      <w:proofErr w:type="spellStart"/>
-      <w:r>
-        <w:t>chapter3.docx</w:t>
-      </w:r>
-      <w:proofErr w:type="spellEnd"/>
-      <w:r>
-        <w:t>" and the "</w:t>
-      </w:r>
-      <w:proofErr w:type="spellStart"/>
-      <w:r>
-        <w:t>chapter4.docx</w:t>
-      </w:r>
-      <w:proofErr w:type="spellEnd"/>
-      <w:r>
-        <w:t>" files, because they are the only files listed in the "</w:t>
-      </w:r>
-      <w:proofErr w:type="spellStart"/>
-      <w:r>
-        <w:t>Book.txt</w:t>
-      </w:r>
-      <w:proofErr w:type="spellEnd"/>
-      <w:r>
-        <w:t>" file. Our book generators will ignore any files in your "manuscript" folder that are not listed in the "</w:t>
-      </w:r>
-      <w:proofErr w:type="spellStart"/>
-      <w:r>
-        <w:t>Book.txt</w:t>
-      </w:r>
-      <w:proofErr w:type="spellEnd"/>
-      <w:r>
-        <w:t>" file, even if those other files are still in the "manuscript" folder.</w:t>
+    </w:p>
+    <w:p/>
+    <w:p>
+      <w:r>
+        <w:t>The next time you create generate a preview of your book, our book generators will only use the "chapter3.docx" and the "chapter4.docx" files, because they are the only files listed in the "Book.txt" file. Our book generators will ignore any files in your "manuscript" folder that are not listed in the "Book.txt" file, even if those other files are still in the "manuscript" folder.</w:t>
       </w:r>
     </w:p>
     <w:p/>
@@ -650,47 +551,18 @@
     </w:p>
     <w:p>
       <w:r>
-        <w:t>3. Clicking the link to the [</w:t>
-      </w:r>
-      <w:proofErr w:type="spellStart"/>
-      <w:r>
-        <w:t>Markua</w:t>
-      </w:r>
-      <w:proofErr w:type="spellEnd"/>
-      <w:r>
-        <w:t xml:space="preserve"> </w:t>
-      </w:r>
-      <w:proofErr w:type="gramStart"/>
-      <w:r>
-        <w:t>manual](</w:t>
-      </w:r>
-      <w:proofErr w:type="gramEnd"/>
-      <w:r>
-        <w:t>https://leanpub.com/</w:t>
-      </w:r>
-      <w:proofErr w:type="spellStart"/>
-      <w:r>
-        <w:t>markua</w:t>
-      </w:r>
-      <w:proofErr w:type="spellEnd"/>
-      <w:r>
-        <w:t xml:space="preserve">/read) on the Getting Help page. The </w:t>
-      </w:r>
-      <w:proofErr w:type="spellStart"/>
-      <w:r>
-        <w:t>Markua</w:t>
-      </w:r>
-      <w:proofErr w:type="spellEnd"/>
-      <w:r>
-        <w:t xml:space="preserve"> manual contains everything you need to know about writing in Markdown on Leanpub. (Our dialect of Markdown is called </w:t>
-      </w:r>
-      <w:proofErr w:type="spellStart"/>
-      <w:r>
-        <w:t>Markua</w:t>
-      </w:r>
-      <w:proofErr w:type="spellEnd"/>
-      <w:r>
-        <w:t>.)</w:t>
+        <w:t xml:space="preserve">3. Clicking the link to the </w:t>
+      </w:r>
+      <w:hyperlink r:id="rId10" w:history="1">
+        <w:r>
+          <w:rPr>
+            <w:rStyle w:val="Hyperlink"/>
+          </w:rPr>
+          <w:t>Markua manual</w:t>
+        </w:r>
+      </w:hyperlink>
+      <w:r>
+        <w:t xml:space="preserve"> on the Getting Help page. The Markua manual contains everything you need to know about writing in Markdown on Leanpub. (Our dialect of Markdown is called Markua.)</w:t>
       </w:r>
     </w:p>
     <w:sectPr>
